--- a/zht/docx/126.content.docx
+++ b/zht/docx/126.content.docx
@@ -20,22 +20,6 @@
           <w:lang w:val="zh_TW" w:bidi="zh_TW"/>
         </w:rPr>
         <w:t>Resource: 聖經詞典 (Tyndale)</w:t>
-      </w:r>
-      <w:r>
-        <w:rPr>
-          <w:lang w:val="zh_TW" w:bidi="zh_TW"/>
-        </w:rPr>
-      </w:r>
-    </w:p>
-    <w:p>
-      <w:pPr>
-        <w:pStyle w:val="Heading2"/>
-      </w:pPr>
-      <w:r>
-        <w:rPr>
-          <w:lang w:val="zh_TW" w:bidi="zh_TW"/>
-        </w:rPr>
-        <w:t>License Information</w:t>
       </w:r>
       <w:r>
         <w:rPr>
@@ -55,72 +39,7 @@
           <w:b/>
           <w:lang w:val="zh_TW" w:bidi="zh_TW"/>
         </w:rPr>
-        <w:t>聖經詞典 (Tyndale)</w:t>
-      </w:r>
-      <w:r>
-        <w:rPr>
-          <w:lang w:val="zh_TW" w:bidi="zh_TW"/>
-        </w:rPr>
-        <w:t xml:space="preserve"> (Chinese (Traditional)) is based on</w:t>
-      </w:r>
-      <w:r>
-        <w:rPr>
-          <w:lang w:val="zh_TW" w:bidi="zh_TW"/>
-        </w:rPr>
-        <w:t xml:space="preserve">: </w:t>
-      </w:r>
-      <w:r>
-        <w:rPr>
-          <w:lang w:val="zh_TW" w:bidi="zh_TW"/>
-        </w:rPr>
-        <w:t>Tyndale Open Bible Dictionary</w:t>
-      </w:r>
-      <w:r>
-        <w:rPr>
-          <w:lang w:val="zh_TW" w:bidi="zh_TW"/>
-        </w:rPr>
-        <w:t xml:space="preserve">, </w:t>
-      </w:r>
-      <w:hyperlink r:id="rId13">
-        <w:r>
-          <w:rPr>
-            <w:lang w:val="zh_TW" w:bidi="zh_TW"/>
-          </w:rPr>
-          <w:rPr>
-            <w:color w:val="0000EE"/>
-            <w:u w:val="single"/>
-          </w:rPr>
-          <w:t>Tyndale House Publishers</w:t>
-        </w:r>
-      </w:hyperlink>
-      <w:r>
-        <w:rPr>
-          <w:lang w:val="zh_TW" w:bidi="zh_TW"/>
-        </w:rPr>
-        <w:t xml:space="preserve">, 2023, which is licensed under a </w:t>
-      </w:r>
-      <w:hyperlink r:id="rId14">
-        <w:r>
-          <w:rPr>
-            <w:lang w:val="zh_TW" w:bidi="zh_TW"/>
-          </w:rPr>
-          <w:rPr>
-            <w:color w:val="0000EE"/>
-            <w:u w:val="single"/>
-          </w:rPr>
-          <w:t>CC BY-SA 4.0 license</w:t>
-        </w:r>
-      </w:hyperlink>
-      <w:r>
-        <w:rPr>
-          <w:lang w:val="zh_TW" w:bidi="zh_TW"/>
-        </w:rPr>
-        <w:t>.</w:t>
-      </w:r>
-      <w:r>
-        <w:rPr>
-          <w:lang w:val="zh_TW" w:bidi="zh_TW"/>
-        </w:rPr>
+        <w:t>Aquifer Open Bible Dictionary</w:t>
       </w:r>
     </w:p>
     <w:p>
@@ -134,7 +53,45 @@
         <w:rPr>
           <w:lang w:val="zh_TW" w:bidi="zh_TW"/>
         </w:rPr>
-        <w:t>This PDF version is provided under the same license.</w:t>
+        <w:t xml:space="preserve">This work is an adaptation of </w:t>
+      </w:r>
+      <w:r>
+        <w:rPr>
+          <w:lang w:val="zh_TW" w:bidi="zh_TW"/>
+        </w:rPr>
+        <w:t>Tyndale Open Bible Dictionary</w:t>
+      </w:r>
+      <w:r>
+        <w:rPr>
+          <w:lang w:val="zh_TW" w:bidi="zh_TW"/>
+        </w:rPr>
+        <w:t xml:space="preserve"> © 2023 Tyndale House Publishers, licensed under the CC BY-SA 4.0 license. The adaptation, </w:t>
+      </w:r>
+      <w:r>
+        <w:rPr>
+          <w:lang w:val="zh_TW" w:bidi="zh_TW"/>
+        </w:rPr>
+        <w:t>Aquifer Open Bible Dictionary</w:t>
+      </w:r>
+      <w:r>
+        <w:rPr>
+          <w:lang w:val="zh_TW" w:bidi="zh_TW"/>
+        </w:rPr>
+        <w:t>, was created by Mission Mutual and is also licensed under CC BY-SA 4.0.</w:t>
+      </w:r>
+    </w:p>
+    <w:p>
+      <w:pPr/>
+      <w:r>
+        <w:rPr>
+          <w:lang w:val="zh_TW" w:bidi="zh_TW"/>
+        </w:rPr>
+      </w:r>
+      <w:r>
+        <w:rPr>
+          <w:lang w:val="zh_TW" w:bidi="zh_TW"/>
+        </w:rPr>
+        <w:t>This resource has been adapted into multiple languages, including English, Tok Pisin, Arabic (عربي), French (Français), Hindi (हिंदी), Indonesian (Bahasa Indonesia), Portuguese (Português), Russian (Русский), Spanish (Español), Swahili (Kiswahili), and Simplified Chinese (简体中文).</w:t>
       </w:r>
       <w:r>
         <w:rPr>
@@ -192,7 +149,7 @@
         <w:rPr>
           <w:lang w:val="zh_TW" w:bidi="zh_TW"/>
         </w:rPr>
-        <w:t>xie</w:t>
+        <w:t>xiao</w:t>
       </w:r>
       <w:r>
         <w:rPr>
@@ -212,7 +169,7 @@
           <w:i/>
           <w:lang w:val="zh_TW" w:bidi="zh_TW"/>
         </w:rPr>
-        <w:t>褻瀆</w:t>
+        <w:t>小錢</w:t>
       </w:r>
       <w:r>
         <w:rPr>
@@ -275,7 +232,7 @@
         <w:rPr>
           <w:lang w:val="zh_TW" w:bidi="zh_TW"/>
         </w:rPr>
-        <w:t>褻瀆</w:t>
+        <w:t>小錢</w:t>
       </w:r>
       <w:r>
         <w:rPr>
@@ -294,34 +251,9 @@
         <w:rPr>
           <w:lang w:val="zh_TW" w:bidi="zh_TW"/>
         </w:rPr>
-        <w:t>指褻瀆或輕蔑神的言語或文字（或對神的行為）。在一般意義上，「褻瀆（blasphemy）」可以指任何誹謗，包括任何侮辱或貶低他人的言語或行為。在希臘文獻中，這個詞用於侮辱或嘲笑活人或死人。這個詞的用法被延伸至神，包括質疑神的大能和嘲笑神的本性。</w:t>
+        <w:t>一種小型青銅幣或銅幣，其價值不到一分錢。</w:t>
       </w:r>
-    </w:p>
-    <w:p>
-      <w:pPr>
-        <w:pStyle w:val="Heading3"/>
-      </w:pPr>
-      <w:r>
-        <w:rPr>
-          <w:lang w:val="zh_TW" w:bidi="zh_TW"/>
-        </w:rPr>
-        <w:t>舊約中的褻瀆</w:t>
-      </w:r>
-    </w:p>
-    <w:p>
-      <w:pPr/>
-      <w:r>
-        <w:rPr>
-          <w:lang w:val="zh_TW" w:bidi="zh_TW"/>
-        </w:rPr>
-      </w:r>
-      <w:r>
-        <w:rPr>
-          <w:lang w:val="zh_TW" w:bidi="zh_TW"/>
-        </w:rPr>
-        <w:t>在舊約中，「褻瀆」總是指侮辱神，可能是直接攻擊神，或是間接嘲弄神。無論哪種方式，都會減損神的榮耀和尊嚴，所以褻瀆是讚美的反面。以色列人可能會透過詛咒神（</w:t>
-      </w:r>
-      <w:hyperlink r:id="rId15">
+      <w:hyperlink r:id="rId13">
         <w:r>
           <w:rPr>
             <w:lang w:val="zh_TW" w:bidi="zh_TW"/>
@@ -330,519 +262,51 @@
             <w:color w:val="0000EE"/>
             <w:u w:val="single"/>
           </w:rPr>
-          <w:t>利24:10–16</w:t>
+          <w:t>馬可福音十二章42節</w:t>
         </w:r>
       </w:hyperlink>
       <w:r>
         <w:rPr>
           <w:lang w:val="zh_TW" w:bidi="zh_TW"/>
         </w:rPr>
-        <w:t>）或故意違背神的律法（</w:t>
+        <w:t>中使用了這個詞。</w:t>
       </w:r>
-      <w:hyperlink r:id="rId16">
-        <w:r>
-          <w:rPr>
-            <w:lang w:val="zh_TW" w:bidi="zh_TW"/>
-          </w:rPr>
-          <w:rPr>
-            <w:color w:val="0000EE"/>
-            <w:u w:val="single"/>
-          </w:rPr>
-          <w:t>民15:30</w:t>
-        </w:r>
-      </w:hyperlink>
       <w:r>
         <w:rPr>
+          <w:i/>
           <w:lang w:val="zh_TW" w:bidi="zh_TW"/>
         </w:rPr>
-        <w:t>）來直接侮辱祂的「名」（神的名字：耶和華）。任何一種褻瀆神的行為都會被處死刑，就像拜偶像一樣，這是最嚴重的褻瀆神（</w:t>
-      </w:r>
-      <w:hyperlink r:id="rId17">
-        <w:r>
-          <w:rPr>
-            <w:lang w:val="zh_TW" w:bidi="zh_TW"/>
-          </w:rPr>
-          <w:rPr>
-            <w:color w:val="0000EE"/>
-            <w:u w:val="single"/>
-          </w:rPr>
-          <w:t>賽66:3</w:t>
-        </w:r>
-      </w:hyperlink>
-      <w:r>
-        <w:rPr>
-          <w:lang w:val="zh_TW" w:bidi="zh_TW"/>
-        </w:rPr>
-        <w:t>）。</w:t>
-      </w:r>
-    </w:p>
-    <w:p>
-      <w:pPr/>
-      <w:r>
-        <w:rPr>
-          <w:lang w:val="zh_TW" w:bidi="zh_TW"/>
-        </w:rPr>
+        <w:t>參</w:t>
       </w:r>
       <w:r>
         <w:rPr>
           <w:lang w:val="zh_TW" w:bidi="zh_TW"/>
         </w:rPr>
-        <w:t>人們認為外邦人從未體驗過耶和華的大能和威嚴，最有可能褻瀆神。因此，在亞述王將耶和華等同於他已征服的列國的神時，就犯了褻瀆神的罪（</w:t>
+        <w:t xml:space="preserve">： </w:t>
       </w:r>
-      <w:hyperlink r:id="rId18">
-        <w:r>
-          <w:rPr>
-            <w:lang w:val="zh_TW" w:bidi="zh_TW"/>
-          </w:rPr>
-          <w:rPr>
-            <w:color w:val="0000EE"/>
-            <w:u w:val="single"/>
-          </w:rPr>
-          <w:t>王下19:4–6、22</w:t>
-        </w:r>
-      </w:hyperlink>
       <w:r>
         <w:rPr>
           <w:lang w:val="zh_TW" w:bidi="zh_TW"/>
         </w:rPr>
-        <w:t>）。由於亞述王的傲慢，先知以賽亞預言他必會滅亡。當以色列被擄時（</w:t>
+        <w:t>硬幣</w:t>
       </w:r>
-      <w:hyperlink r:id="rId19">
-        <w:r>
-          <w:rPr>
-            <w:lang w:val="zh_TW" w:bidi="zh_TW"/>
-          </w:rPr>
-          <w:rPr>
-            <w:color w:val="0000EE"/>
-            <w:u w:val="single"/>
-          </w:rPr>
-          <w:t>賽52:5</w:t>
-        </w:r>
-      </w:hyperlink>
-      <w:r>
-        <w:rPr>
-          <w:lang w:val="zh_TW" w:bidi="zh_TW"/>
-        </w:rPr>
-        <w:t>），當以東嘲笑荒涼的「以色列山」時（</w:t>
-      </w:r>
-      <w:hyperlink r:id="rId20">
-        <w:r>
-          <w:rPr>
-            <w:lang w:val="zh_TW" w:bidi="zh_TW"/>
-          </w:rPr>
-          <w:rPr>
-            <w:color w:val="0000EE"/>
-            <w:u w:val="single"/>
-          </w:rPr>
-          <w:t>結35:12</w:t>
-        </w:r>
-      </w:hyperlink>
-      <w:r>
-        <w:rPr>
-          <w:lang w:val="zh_TW" w:bidi="zh_TW"/>
-        </w:rPr>
-        <w:t>），當敵人嘲笑神沒有保護耶路撒冷時（</w:t>
-      </w:r>
-      <w:hyperlink r:id="rId21">
-        <w:r>
-          <w:rPr>
-            <w:lang w:val="zh_TW" w:bidi="zh_TW"/>
-          </w:rPr>
-          <w:rPr>
-            <w:color w:val="0000EE"/>
-            <w:u w:val="single"/>
-          </w:rPr>
-          <w:t>詩74:18</w:t>
-        </w:r>
-      </w:hyperlink>
       <w:r>
         <w:rPr>
           <w:lang w:val="zh_TW" w:bidi="zh_TW"/>
         </w:rPr>
         <w:t>；</w:t>
       </w:r>
-      <w:hyperlink r:id="rId22">
-        <w:r>
-          <w:rPr>
-            <w:lang w:val="zh_TW" w:bidi="zh_TW"/>
-          </w:rPr>
-          <w:rPr>
-            <w:color w:val="0000EE"/>
-            <w:u w:val="single"/>
-          </w:rPr>
-          <w:t>馬加比一書2:6</w:t>
-        </w:r>
-      </w:hyperlink>
       <w:r>
         <w:rPr>
           <w:lang w:val="zh_TW" w:bidi="zh_TW"/>
         </w:rPr>
-        <w:t>），神也受到嘲笑。</w:t>
-      </w:r>
-    </w:p>
-    <w:p>
-      <w:pPr>
-        <w:pStyle w:val="Heading3"/>
-      </w:pPr>
-      <w:r>
-        <w:rPr>
-          <w:lang w:val="zh_TW" w:bidi="zh_TW"/>
-        </w:rPr>
-        <w:t>新約中的褻瀆</w:t>
-      </w:r>
-    </w:p>
-    <w:p>
-      <w:pPr/>
-      <w:r>
-        <w:rPr>
-          <w:lang w:val="zh_TW" w:bidi="zh_TW"/>
-        </w:rPr>
+        <w:t>金錢</w:t>
       </w:r>
       <w:r>
         <w:rPr>
           <w:lang w:val="zh_TW" w:bidi="zh_TW"/>
         </w:rPr>
-        <w:t>在新約中，褻瀆具有更廣泛的希臘語含義。它包括誹謗人以及神（</w:t>
-      </w:r>
-      <w:hyperlink r:id="rId23">
-        <w:r>
-          <w:rPr>
-            <w:lang w:val="zh_TW" w:bidi="zh_TW"/>
-          </w:rPr>
-          <w:rPr>
-            <w:color w:val="0000EE"/>
-            <w:u w:val="single"/>
-          </w:rPr>
-          <w:t>太15:19</w:t>
-        </w:r>
-      </w:hyperlink>
-      <w:r>
-        <w:rPr>
-          <w:lang w:val="zh_TW" w:bidi="zh_TW"/>
-        </w:rPr>
-        <w:t>；另見</w:t>
-      </w:r>
-      <w:hyperlink r:id="rId24">
-        <w:r>
-          <w:rPr>
-            <w:lang w:val="zh_TW" w:bidi="zh_TW"/>
-          </w:rPr>
-          <w:rPr>
-            <w:color w:val="0000EE"/>
-            <w:u w:val="single"/>
-          </w:rPr>
-          <w:t>羅3:8</w:t>
-        </w:r>
-      </w:hyperlink>
-      <w:r>
-        <w:rPr>
-          <w:lang w:val="zh_TW" w:bidi="zh_TW"/>
-        </w:rPr>
-        <w:t>；</w:t>
-      </w:r>
-      <w:hyperlink r:id="rId25">
-        <w:r>
-          <w:rPr>
-            <w:lang w:val="zh_TW" w:bidi="zh_TW"/>
-          </w:rPr>
-          <w:rPr>
-            <w:color w:val="0000EE"/>
-            <w:u w:val="single"/>
-          </w:rPr>
-          <w:t>林前10:30</w:t>
-        </w:r>
-      </w:hyperlink>
-      <w:r>
-        <w:rPr>
-          <w:lang w:val="zh_TW" w:bidi="zh_TW"/>
-        </w:rPr>
-        <w:t>；</w:t>
-      </w:r>
-      <w:hyperlink r:id="rId26">
-        <w:r>
-          <w:rPr>
-            <w:lang w:val="zh_TW" w:bidi="zh_TW"/>
-          </w:rPr>
-          <w:rPr>
-            <w:color w:val="0000EE"/>
-            <w:u w:val="single"/>
-          </w:rPr>
-          <w:t>弗4:31</w:t>
-        </w:r>
-      </w:hyperlink>
-      <w:r>
-        <w:rPr>
-          <w:lang w:val="zh_TW" w:bidi="zh_TW"/>
-        </w:rPr>
-        <w:t>；</w:t>
-      </w:r>
-      <w:hyperlink r:id="rId27">
-        <w:r>
-          <w:rPr>
-            <w:lang w:val="zh_TW" w:bidi="zh_TW"/>
-          </w:rPr>
-          <w:rPr>
-            <w:color w:val="0000EE"/>
-            <w:u w:val="single"/>
-          </w:rPr>
-          <w:t>多3:2</w:t>
-        </w:r>
-      </w:hyperlink>
-      <w:r>
-        <w:rPr>
-          <w:lang w:val="zh_TW" w:bidi="zh_TW"/>
-        </w:rPr>
-        <w:t>）。它甚至包括嘲笑天使或惡魔的勢力，這與嘲笑任何其它存在物一樣都是錯的（</w:t>
-      </w:r>
-      <w:hyperlink r:id="rId28">
-        <w:r>
-          <w:rPr>
-            <w:lang w:val="zh_TW" w:bidi="zh_TW"/>
-          </w:rPr>
-          <w:rPr>
-            <w:color w:val="0000EE"/>
-            <w:u w:val="single"/>
-          </w:rPr>
-          <w:t>彼後2:10–12；</w:t>
-        </w:r>
-      </w:hyperlink>
-      <w:hyperlink r:id="rId29">
-        <w:r>
-          <w:rPr>
-            <w:lang w:val="zh_TW" w:bidi="zh_TW"/>
-          </w:rPr>
-          <w:rPr>
-            <w:color w:val="0000EE"/>
-            <w:u w:val="single"/>
-          </w:rPr>
-          <w:t>猶1:8–10</w:t>
-        </w:r>
-      </w:hyperlink>
-      <w:r>
-        <w:rPr>
-          <w:lang w:val="zh_TW" w:bidi="zh_TW"/>
-        </w:rPr>
-        <w:t>）。換句話說，任何形式的誹謗、嘲笑和嘲諷在新約中都是完全受到譴責的。</w:t>
-      </w:r>
-    </w:p>
-    <w:p>
-      <w:pPr/>
-      <w:r>
-        <w:rPr>
-          <w:lang w:val="zh_TW" w:bidi="zh_TW"/>
-        </w:rPr>
-      </w:r>
-      <w:r>
-        <w:rPr>
-          <w:lang w:val="zh_TW" w:bidi="zh_TW"/>
-        </w:rPr>
-        <w:t>新約中最常見的褻瀆是對神的褻瀆。人們可能會直接冒犯神（</w:t>
-      </w:r>
-      <w:hyperlink r:id="rId30">
-        <w:r>
-          <w:rPr>
-            <w:lang w:val="zh_TW" w:bidi="zh_TW"/>
-          </w:rPr>
-          <w:rPr>
-            <w:color w:val="0000EE"/>
-            <w:u w:val="single"/>
-          </w:rPr>
-          <w:t>啟13:6，</w:t>
-        </w:r>
-      </w:hyperlink>
-      <w:hyperlink r:id="rId31">
-        <w:r>
-          <w:rPr>
-            <w:lang w:val="zh_TW" w:bidi="zh_TW"/>
-          </w:rPr>
-          <w:rPr>
-            <w:color w:val="0000EE"/>
-            <w:u w:val="single"/>
-          </w:rPr>
-          <w:t>16:9</w:t>
-        </w:r>
-      </w:hyperlink>
-      <w:r>
-        <w:rPr>
-          <w:lang w:val="zh_TW" w:bidi="zh_TW"/>
-        </w:rPr>
-        <w:t>），毀謗神的道理（</w:t>
-      </w:r>
-      <w:hyperlink r:id="rId32">
-        <w:r>
-          <w:rPr>
-            <w:lang w:val="zh_TW" w:bidi="zh_TW"/>
-          </w:rPr>
-          <w:rPr>
-            <w:color w:val="0000EE"/>
-            <w:u w:val="single"/>
-          </w:rPr>
-          <w:t>多2:5</w:t>
-        </w:r>
-      </w:hyperlink>
-      <w:r>
-        <w:rPr>
-          <w:lang w:val="zh_TW" w:bidi="zh_TW"/>
-        </w:rPr>
-        <w:t>），或拒絕神的啟示及其使者（</w:t>
-      </w:r>
-      <w:hyperlink r:id="rId33">
-        <w:r>
-          <w:rPr>
-            <w:lang w:val="zh_TW" w:bidi="zh_TW"/>
-          </w:rPr>
-          <w:rPr>
-            <w:color w:val="0000EE"/>
-            <w:u w:val="single"/>
-          </w:rPr>
-          <w:t>徒6:11</w:t>
-        </w:r>
-      </w:hyperlink>
-      <w:r>
-        <w:rPr>
-          <w:lang w:val="zh_TW" w:bidi="zh_TW"/>
-        </w:rPr>
-        <w:t>）。當耶穌自稱擁有屬於神的特權——赦罪的權柄時，祂被指控褻瀆神（</w:t>
-      </w:r>
-      <w:hyperlink r:id="rId34">
-        <w:r>
-          <w:rPr>
-            <w:lang w:val="zh_TW" w:bidi="zh_TW"/>
-          </w:rPr>
-          <w:rPr>
-            <w:color w:val="0000EE"/>
-            <w:u w:val="single"/>
-          </w:rPr>
-          <w:t>可2:7</w:t>
-        </w:r>
-      </w:hyperlink>
-      <w:r>
-        <w:rPr>
-          <w:lang w:val="zh_TW" w:bidi="zh_TW"/>
-        </w:rPr>
-        <w:t>）。</w:t>
-      </w:r>
-      <w:hyperlink r:id="rId35">
-        <w:r>
-          <w:rPr>
-            <w:lang w:val="zh_TW" w:bidi="zh_TW"/>
-          </w:rPr>
-          <w:rPr>
-            <w:color w:val="0000EE"/>
-            <w:u w:val="single"/>
-          </w:rPr>
-          <w:t>約翰福音10:33–36</w:t>
-        </w:r>
-      </w:hyperlink>
-      <w:r>
-        <w:rPr>
-          <w:lang w:val="zh_TW" w:bidi="zh_TW"/>
-        </w:rPr>
-        <w:t>記載有人試圖用石頭砸死耶穌，指控祂的人對祂說：「你是個人，反將自己當作神」（</w:t>
-      </w:r>
-      <w:hyperlink r:id="rId36">
-        <w:r>
-          <w:rPr>
-            <w:lang w:val="zh_TW" w:bidi="zh_TW"/>
-          </w:rPr>
-          <w:rPr>
-            <w:color w:val="0000EE"/>
-            <w:u w:val="single"/>
-          </w:rPr>
-          <w:t>33</w:t>
-        </w:r>
-      </w:hyperlink>
-      <w:r>
-        <w:rPr>
-          <w:lang w:val="zh_TW" w:bidi="zh_TW"/>
-        </w:rPr>
-        <w:t>節）。猶太最高法院（公會）以褻瀆罪判處耶穌死刑，因為祂聲稱自己是人子（彌賽亞）。在他們看來，耶穌並沒有提供任何證據表明祂是如此崇高的人物。耶穌似乎在嘲諷彌賽亞，並進而嘲諷神本身（</w:t>
-      </w:r>
-      <w:hyperlink r:id="rId37">
-        <w:r>
-          <w:rPr>
-            <w:lang w:val="zh_TW" w:bidi="zh_TW"/>
-          </w:rPr>
-          <w:rPr>
-            <w:color w:val="0000EE"/>
-            <w:u w:val="single"/>
-          </w:rPr>
-          <w:t>可14:64</w:t>
-        </w:r>
-      </w:hyperlink>
-      <w:r>
-        <w:rPr>
-          <w:lang w:val="zh_TW" w:bidi="zh_TW"/>
-        </w:rPr>
-        <w:t>）。</w:t>
-      </w:r>
-    </w:p>
-    <w:p>
-      <w:pPr/>
-      <w:r>
-        <w:rPr>
-          <w:lang w:val="zh_TW" w:bidi="zh_TW"/>
-        </w:rPr>
-      </w:r>
-      <w:r>
-        <w:rPr>
-          <w:lang w:val="zh_TW" w:bidi="zh_TW"/>
-        </w:rPr>
-        <w:t>聖經明確指出，褻瀆罪是可以被赦免的（</w:t>
-      </w:r>
-      <w:hyperlink r:id="rId38">
-        <w:r>
-          <w:rPr>
-            <w:lang w:val="zh_TW" w:bidi="zh_TW"/>
-          </w:rPr>
-          <w:rPr>
-            <w:color w:val="0000EE"/>
-            <w:u w:val="single"/>
-          </w:rPr>
-          <w:t>太12:32</w:t>
-        </w:r>
-      </w:hyperlink>
-      <w:r>
-        <w:rPr>
-          <w:lang w:val="zh_TW" w:bidi="zh_TW"/>
-        </w:rPr>
-        <w:t>；</w:t>
-      </w:r>
-      <w:hyperlink r:id="rId39">
-        <w:r>
-          <w:rPr>
-            <w:lang w:val="zh_TW" w:bidi="zh_TW"/>
-          </w:rPr>
-          <w:rPr>
-            <w:color w:val="0000EE"/>
-            <w:u w:val="single"/>
-          </w:rPr>
-          <w:t>可3:28–29</w:t>
-        </w:r>
-      </w:hyperlink>
-      <w:r>
-        <w:rPr>
-          <w:lang w:val="zh_TW" w:bidi="zh_TW"/>
-        </w:rPr>
-        <w:t>）。但是，如果一個人不願悔改，唯一的補救辦法就是將他或她「交給撒但，使他們受責罰就不再謗瀆了」（</w:t>
-      </w:r>
-      <w:hyperlink r:id="rId40">
-        <w:r>
-          <w:rPr>
-            <w:lang w:val="zh_TW" w:bidi="zh_TW"/>
-          </w:rPr>
-          <w:rPr>
-            <w:color w:val="0000EE"/>
-            <w:u w:val="single"/>
-          </w:rPr>
-          <w:t>提前1:20</w:t>
-        </w:r>
-      </w:hyperlink>
-      <w:r>
-        <w:rPr>
-          <w:lang w:val="zh_TW" w:bidi="zh_TW"/>
-        </w:rPr>
-        <w:t>）。</w:t>
+        <w:t>。</w:t>
       </w:r>
       <w:r>
         <w:rPr>
